--- a/Angeles_y_Demonios.docx
+++ b/Angeles_y_Demonios.docx
@@ -1,10 +1,12 @@
 
 <file path=word/document.xml><?xml version="1.0" encoding="utf-8"?>
-<w:document xmlns:wpc="http://schemas.microsoft.com/office/word/2010/wordprocessingCanvas" xmlns:cx="http://schemas.microsoft.com/office/drawing/2014/chartex" xmlns:cx1="http://schemas.microsoft.com/office/drawing/2015/9/8/chartex" xmlns:cx2="http://schemas.microsoft.com/office/drawing/2015/10/21/chartex" xmlns:cx3="http://schemas.microsoft.com/office/drawing/2016/5/9/chartex" xmlns:cx4="http://schemas.microsoft.com/office/drawing/2016/5/10/chartex" xmlns:cx5="http://schemas.microsoft.com/office/drawing/2016/5/11/chartex" xmlns:cx6="http://schemas.microsoft.com/office/drawing/2016/5/12/chartex" xmlns:cx7="http://schemas.microsoft.com/office/drawing/2016/5/13/chartex" xmlns:cx8="http://schemas.microsoft.com/office/drawing/2016/5/14/chartex" xmlns:mc="http://schemas.openxmlformats.org/markup-compatibility/2006" xmlns:aink="http://schemas.microsoft.com/office/drawing/2016/ink" xmlns:am3d="http://schemas.microsoft.com/office/drawing/2017/model3d" xmlns:o="urn:schemas-microsoft-com:office:office" xmlns:r="http://schemas.openxmlformats.org/officeDocument/2006/relationships" xmlns:m="http://schemas.openxmlformats.org/officeDocument/2006/math" xmlns:v="urn:schemas-microsoft-com:vml" xmlns:wp14="http://schemas.microsoft.com/office/word/2010/wordprocessingDrawing" xmlns:wp="http://schemas.openxmlformats.org/drawingml/2006/wordprocessingDrawing" xmlns:w10="urn:schemas-microsoft-com:office:word" xmlns:w="http://schemas.openxmlformats.org/wordprocessingml/2006/main" xmlns:w14="http://schemas.microsoft.com/office/word/2010/wordml" xmlns:w15="http://schemas.microsoft.com/office/word/2012/wordml" xmlns:w16cex="http://schemas.microsoft.com/office/word/2018/wordml/cex" xmlns:w16cid="http://schemas.microsoft.com/office/word/2016/wordml/cid" xmlns:w16="http://schemas.microsoft.com/office/word/2018/wordml" xmlns:w16se="http://schemas.microsoft.com/office/word/2015/wordml/symex" xmlns:wpg="http://schemas.microsoft.com/office/word/2010/wordprocessingGroup" xmlns:wpi="http://schemas.microsoft.com/office/word/2010/wordprocessingInk" xmlns:wne="http://schemas.microsoft.com/office/word/2006/wordml" xmlns:wps="http://schemas.microsoft.com/office/word/2010/wordprocessingShape" mc:Ignorable="w14 w15 w16se w16cid w16 w16cex wp14">
+<w:document xmlns:wpc="http://schemas.microsoft.com/office/word/2010/wordprocessingCanvas" xmlns:cx="http://schemas.microsoft.com/office/drawing/2014/chartex" xmlns:cx1="http://schemas.microsoft.com/office/drawing/2015/9/8/chartex" xmlns:cx2="http://schemas.microsoft.com/office/drawing/2015/10/21/chartex" xmlns:cx3="http://schemas.microsoft.com/office/drawing/2016/5/9/chartex" xmlns:cx4="http://schemas.microsoft.com/office/drawing/2016/5/10/chartex" xmlns:cx5="http://schemas.microsoft.com/office/drawing/2016/5/11/chartex" xmlns:cx6="http://schemas.microsoft.com/office/drawing/2016/5/12/chartex" xmlns:cx7="http://schemas.microsoft.com/office/drawing/2016/5/13/chartex" xmlns:cx8="http://schemas.microsoft.com/office/drawing/2016/5/14/chartex" xmlns:mc="http://schemas.openxmlformats.org/markup-compatibility/2006" xmlns:aink="http://schemas.microsoft.com/office/drawing/2016/ink" xmlns:am3d="http://schemas.microsoft.com/office/drawing/2017/model3d" xmlns:o="urn:schemas-microsoft-com:office:office" xmlns:r="http://schemas.openxmlformats.org/officeDocument/2006/relationships" xmlns:m="http://schemas.openxmlformats.org/officeDocument/2006/math" xmlns:v="urn:schemas-microsoft-com:vml" xmlns:wp14="http://schemas.microsoft.com/office/word/2010/wordprocessingDrawing" xmlns:wp="http://schemas.openxmlformats.org/drawingml/2006/wordprocessingDrawing" xmlns:w10="urn:schemas-microsoft-com:office:word" xmlns:w="http://schemas.openxmlformats.org/wordprocessingml/2006/main" xmlns:w14="http://schemas.microsoft.com/office/word/2010/wordml" xmlns:w15="http://schemas.microsoft.com/office/word/2012/wordml" xmlns:w16cex="http://schemas.microsoft.com/office/word/2018/wordml/cex" xmlns:w16cid="http://schemas.microsoft.com/office/word/2016/wordml/cid" xmlns:w16="http://schemas.microsoft.com/office/word/2018/wordml" xmlns:w16sdtdh="http://schemas.microsoft.com/office/word/2020/wordml/sdtdatahash" xmlns:w16se="http://schemas.microsoft.com/office/word/2015/wordml/symex" xmlns:wpg="http://schemas.microsoft.com/office/word/2010/wordprocessingGroup" xmlns:wpi="http://schemas.microsoft.com/office/word/2010/wordprocessingInk" xmlns:wne="http://schemas.microsoft.com/office/word/2006/wordml" xmlns:wps="http://schemas.microsoft.com/office/word/2010/wordprocessingShape" mc:Ignorable="w14 w15 w16se w16cid w16 w16cex w16sdtdh wp14">
   <w:body>
     <w:p>
       <w:pPr>
         <w:jc w:val="center"/>
+      </w:pPr>
+      <w:r>
         <w:rPr>
           <w:rFonts w:ascii="Arial Nova Cond" w:hAnsi="Arial Nova Cond"/>
           <w:b/>
@@ -13,23 +15,8 @@
           <w:szCs w:val="72"/>
           <w:u w:val="single"/>
         </w:rPr>
-      </w:pPr>
-      <w:r>
-        <w:rPr>
-          <w:rFonts w:ascii="Arial Nova Cond" w:hAnsi="Arial Nova Cond"/>
-          <w:b/>
-          <w:bCs/>
-          <w:sz w:val="72"/>
-          <w:szCs w:val="72"/>
-          <w:u w:val="single"/>
-        </w:rPr>
-        <w:t>Ángeles y Demonios</w:t>
-      </w:r>
-    </w:p>
-    <w:p>
-      <w:pPr>
-        <w:jc w:val="center"/>
-      </w:pPr>
+        <w:t>KUZULU</w:t>
+      </w:r>
     </w:p>
     <w:p>
       <w:pPr>
@@ -63,207 +50,28 @@
       </w:r>
     </w:p>
     <w:p>
-      <w:r>
-        <w:t>Juego 2D de scroll lateral y un jugador. El jugador deberá avanzar por salas, enfrentándose a distintos tipos de enemigos y a plataformeos para avanzar hasta llegar al boss final.</w:t>
-      </w:r>
-    </w:p>
-    <w:p/>
-    <w:p>
-      <w:pPr>
-        <w:rPr>
-          <w:b/>
-          <w:bCs/>
-          <w:sz w:val="36"/>
-          <w:szCs w:val="36"/>
-          <w:u w:val="single"/>
-        </w:rPr>
-      </w:pPr>
-      <w:r>
-        <w:rPr>
-          <w:b/>
-          <w:bCs/>
-          <w:sz w:val="36"/>
-          <w:szCs w:val="36"/>
-          <w:u w:val="single"/>
-        </w:rPr>
-        <w:t>Relación con la temática y posibles diversificadores:</w:t>
-      </w:r>
-    </w:p>
-    <w:p>
-      <w:pPr>
-        <w:rPr>
-          <w:sz w:val="24"/>
-          <w:szCs w:val="24"/>
-        </w:rPr>
-      </w:pPr>
-      <w:r>
-        <w:rPr>
-          <w:sz w:val="24"/>
-          <w:szCs w:val="24"/>
-        </w:rPr>
-        <w:t xml:space="preserve">El jugador </w:t>
-      </w:r>
-      <w:r>
-        <w:rPr>
-          <w:sz w:val="24"/>
-          <w:szCs w:val="24"/>
-        </w:rPr>
-        <w:t>es una de las muchas pruebas de los dioses para encontrar</w:t>
-      </w:r>
-      <w:r>
-        <w:rPr>
-          <w:sz w:val="24"/>
-          <w:szCs w:val="24"/>
-        </w:rPr>
-        <w:t xml:space="preserve"> a los</w:t>
-      </w:r>
-      <w:r>
-        <w:rPr>
-          <w:sz w:val="24"/>
-          <w:szCs w:val="24"/>
-        </w:rPr>
-        <w:t xml:space="preserve"> </w:t>
-      </w:r>
-      <w:r>
-        <w:rPr>
-          <w:sz w:val="24"/>
-          <w:szCs w:val="24"/>
-        </w:rPr>
-        <w:t>verdaderos</w:t>
-      </w:r>
-      <w:r>
-        <w:rPr>
-          <w:sz w:val="24"/>
-          <w:szCs w:val="24"/>
-        </w:rPr>
-        <w:t xml:space="preserve"> defensores del bien. Por ello, el jugador, tendrá como objetivo alcanzar el nacimiento que solo puede ser concedido por los dioses si lo consideran apto. </w:t>
-      </w:r>
-    </w:p>
-    <w:p>
-      <w:pPr>
-        <w:rPr>
-          <w:sz w:val="24"/>
-          <w:szCs w:val="24"/>
-        </w:rPr>
-      </w:pPr>
-    </w:p>
-    <w:p>
-      <w:pPr>
-        <w:rPr>
-          <w:sz w:val="24"/>
-          <w:szCs w:val="24"/>
-        </w:rPr>
-      </w:pPr>
-      <w:r>
-        <w:rPr>
-          <w:sz w:val="28"/>
-          <w:szCs w:val="28"/>
-          <w:u w:val="single"/>
-        </w:rPr>
-        <w:t>Como posibles diversificadores podemos implementar</w:t>
-      </w:r>
-      <w:r>
-        <w:rPr>
-          <w:sz w:val="24"/>
-          <w:szCs w:val="24"/>
-        </w:rPr>
-        <w:t xml:space="preserve">: </w:t>
-      </w:r>
-    </w:p>
-    <w:p>
-      <w:r>
-        <w:t>-Corazón de metal podría encajar en el apartado de demonios.</w:t>
-      </w:r>
-    </w:p>
-    <w:p>
-      <w:r>
-        <w:t>-Cromático no nos condiciona en nada ya que es solo implementar que el juego tenga paletas de colores.</w:t>
-      </w:r>
-    </w:p>
-    <w:p>
-      <w:r>
-        <w:t>-</w:t>
+      <w:pPr>
+        <w:rPr>
+          <w:u w:val="single"/>
+        </w:rPr>
+      </w:pPr>
+      <w:r>
+        <w:t xml:space="preserve">Juego 2D </w:t>
+      </w:r>
+      <w:r>
+        <w:t>con vista Top-</w:t>
       </w:r>
       <w:proofErr w:type="spellStart"/>
       <w:r>
-        <w:t>Random</w:t>
+        <w:t>down</w:t>
       </w:r>
       <w:proofErr w:type="spellEnd"/>
       <w:r>
-        <w:t xml:space="preserve"> </w:t>
-      </w:r>
-      <w:proofErr w:type="spellStart"/>
-      <w:r>
-        <w:t>Game</w:t>
-      </w:r>
-      <w:proofErr w:type="spellEnd"/>
-      <w:r>
-        <w:t>: podríamos hacer generación de enemigos aleatoria (si se nos complica abandonar la idea)</w:t>
-      </w:r>
-    </w:p>
-    <w:p>
-      <w:r>
-        <w:t xml:space="preserve">-Mucho texto: No veo el porque de no hacerlo. Lo </w:t>
-      </w:r>
-      <w:proofErr w:type="spellStart"/>
-      <w:r>
-        <w:t>menus</w:t>
-      </w:r>
-      <w:proofErr w:type="spellEnd"/>
-      <w:r>
-        <w:t xml:space="preserve"> se representarían con iconos, la UI también, y sin diálogos.</w:t>
-      </w:r>
-    </w:p>
-    <w:p>
-      <w:pPr>
-        <w:rPr>
-          <w:u w:val="single"/>
-        </w:rPr>
-      </w:pPr>
-    </w:p>
-    <w:p>
-      <w:pPr>
-        <w:rPr>
-          <w:b/>
-          <w:bCs/>
-          <w:sz w:val="56"/>
-          <w:szCs w:val="56"/>
-          <w:u w:val="single"/>
-        </w:rPr>
-      </w:pPr>
-    </w:p>
-    <w:p>
-      <w:pPr>
-        <w:rPr>
-          <w:b/>
-          <w:bCs/>
-          <w:sz w:val="56"/>
-          <w:szCs w:val="56"/>
-          <w:u w:val="single"/>
-        </w:rPr>
-      </w:pPr>
-    </w:p>
-    <w:p>
-      <w:pPr>
-        <w:rPr>
-          <w:b/>
-          <w:bCs/>
-          <w:sz w:val="56"/>
-          <w:szCs w:val="56"/>
-          <w:u w:val="single"/>
-        </w:rPr>
-      </w:pPr>
-    </w:p>
-    <w:p>
-      <w:pPr>
-        <w:rPr>
-          <w:b/>
-          <w:bCs/>
-          <w:sz w:val="56"/>
-          <w:szCs w:val="56"/>
-          <w:u w:val="single"/>
-        </w:rPr>
-      </w:pPr>
+        <w:t>. El jugador deberá avanzar por salas, enfrentándose a distintos tipos de enemigos</w:t>
+      </w:r>
+      <w:r>
+        <w:t xml:space="preserve"> hasta poder dar vida al jefe final.</w:t>
+      </w:r>
     </w:p>
     <w:p>
       <w:pPr>
@@ -283,7 +91,6 @@
           <w:szCs w:val="48"/>
           <w:u w:val="single"/>
         </w:rPr>
-        <w:lastRenderedPageBreak/>
         <w:t>Mecánicas:</w:t>
       </w:r>
     </w:p>
@@ -307,7 +114,30 @@
           <w:sz w:val="28"/>
           <w:szCs w:val="28"/>
         </w:rPr>
-        <w:t>: el jugador tendrá 3 vidas para poder completar el juego.</w:t>
+        <w:t xml:space="preserve">: </w:t>
+      </w:r>
+      <w:r>
+        <w:rPr>
+          <w:sz w:val="28"/>
+          <w:szCs w:val="28"/>
+        </w:rPr>
+        <w:t xml:space="preserve">no hay vidas, cada muerte comienza una </w:t>
+      </w:r>
+      <w:proofErr w:type="gramStart"/>
+      <w:r>
+        <w:rPr>
+          <w:sz w:val="28"/>
+          <w:szCs w:val="28"/>
+        </w:rPr>
+        <w:t>nueva run</w:t>
+      </w:r>
+      <w:proofErr w:type="gramEnd"/>
+      <w:r>
+        <w:rPr>
+          <w:sz w:val="28"/>
+          <w:szCs w:val="28"/>
+        </w:rPr>
+        <w:t>.</w:t>
       </w:r>
     </w:p>
     <w:p>
@@ -324,6 +154,14 @@
           <w:u w:val="single"/>
         </w:rPr>
         <w:t>Ataque cuerpo a cuerpo</w:t>
+      </w:r>
+      <w:r>
+        <w:rPr>
+          <w:sz w:val="28"/>
+          <w:szCs w:val="28"/>
+          <w:u w:val="single"/>
+        </w:rPr>
+        <w:t xml:space="preserve"> 1</w:t>
       </w:r>
       <w:r>
         <w:rPr>
@@ -421,6 +259,76 @@
     </w:p>
     <w:p>
       <w:pPr>
+        <w:jc w:val="center"/>
+        <w:rPr>
+          <w:sz w:val="28"/>
+          <w:szCs w:val="28"/>
+        </w:rPr>
+      </w:pPr>
+    </w:p>
+    <w:p>
+      <w:pPr>
+        <w:rPr>
+          <w:sz w:val="28"/>
+          <w:szCs w:val="28"/>
+        </w:rPr>
+      </w:pPr>
+      <w:r>
+        <w:rPr>
+          <w:sz w:val="28"/>
+          <w:szCs w:val="28"/>
+          <w:u w:val="single"/>
+        </w:rPr>
+        <w:t>Ataque cuerpo a cuerpo</w:t>
+      </w:r>
+      <w:r>
+        <w:rPr>
+          <w:sz w:val="28"/>
+          <w:szCs w:val="28"/>
+          <w:u w:val="single"/>
+        </w:rPr>
+        <w:t xml:space="preserve"> 2:</w:t>
+      </w:r>
+      <w:r>
+        <w:rPr>
+          <w:sz w:val="28"/>
+          <w:szCs w:val="28"/>
+        </w:rPr>
+        <w:t xml:space="preserve">  espadazo tipo empalamiento/pinchazo que </w:t>
+      </w:r>
+      <w:proofErr w:type="gramStart"/>
+      <w:r>
+        <w:rPr>
+          <w:sz w:val="28"/>
+          <w:szCs w:val="28"/>
+        </w:rPr>
+        <w:t>solo  da</w:t>
+      </w:r>
+      <w:proofErr w:type="gramEnd"/>
+      <w:r>
+        <w:rPr>
+          <w:sz w:val="28"/>
+          <w:szCs w:val="28"/>
+        </w:rPr>
+        <w:t xml:space="preserve"> a 1 jugador</w:t>
+      </w:r>
+      <w:r>
+        <w:rPr>
+          <w:sz w:val="28"/>
+          <w:szCs w:val="28"/>
+        </w:rPr>
+        <w:t>.</w:t>
+      </w:r>
+      <w:r>
+        <w:rPr>
+          <w:sz w:val="28"/>
+          <w:szCs w:val="28"/>
+        </w:rPr>
+        <w:t xml:space="preserve">  </w:t>
+      </w:r>
+    </w:p>
+    <w:p>
+      <w:pPr>
         <w:rPr>
           <w:sz w:val="28"/>
           <w:szCs w:val="28"/>
@@ -503,6 +411,7 @@
           <w:sz w:val="28"/>
           <w:szCs w:val="28"/>
         </w:rPr>
+        <w:lastRenderedPageBreak/>
         <w:drawing>
           <wp:inline distT="0" distB="0" distL="0" distR="0" wp14:anchorId="1DEE2CE1" wp14:editId="553C8064">
             <wp:extent cx="1104900" cy="1819275"/>
@@ -562,13 +471,23 @@
           <w:u w:val="single"/>
         </w:rPr>
       </w:pPr>
-      <w:r>
-        <w:rPr>
-          <w:sz w:val="28"/>
-          <w:szCs w:val="28"/>
-          <w:u w:val="single"/>
-        </w:rPr>
-        <w:t>Salto.</w:t>
+      <w:proofErr w:type="spellStart"/>
+      <w:r>
+        <w:rPr>
+          <w:sz w:val="28"/>
+          <w:szCs w:val="28"/>
+          <w:u w:val="single"/>
+        </w:rPr>
+        <w:t>Dash</w:t>
+      </w:r>
+      <w:proofErr w:type="spellEnd"/>
+      <w:r>
+        <w:rPr>
+          <w:sz w:val="28"/>
+          <w:szCs w:val="28"/>
+          <w:u w:val="single"/>
+        </w:rPr>
+        <w:t>.</w:t>
       </w:r>
       <w:r>
         <w:rPr>
@@ -583,33 +502,10 @@
     <w:p>
       <w:pPr>
         <w:rPr>
-          <w:sz w:val="28"/>
-          <w:szCs w:val="28"/>
-        </w:rPr>
-      </w:pPr>
-      <w:r>
-        <w:rPr>
           <w:noProof/>
           <w:sz w:val="28"/>
           <w:szCs w:val="28"/>
           <w:u w:val="single"/>
-        </w:rPr>
-        <w:t>Punto de control</w:t>
-      </w:r>
-      <w:r>
-        <w:rPr>
-          <w:noProof/>
-          <w:sz w:val="28"/>
-          <w:szCs w:val="28"/>
-        </w:rPr>
-        <w:t>: cada cierto avance se guardará el progreso.</w:t>
-      </w:r>
-    </w:p>
-    <w:p>
-      <w:pPr>
-        <w:rPr>
-          <w:sz w:val="28"/>
-          <w:szCs w:val="28"/>
         </w:rPr>
       </w:pPr>
     </w:p>
@@ -623,9 +519,7 @@
           <w:u w:val="single"/>
         </w:rPr>
       </w:pPr>
-    </w:p>
-    <w:p>
-      <w:pPr>
+      <w:r>
         <w:rPr>
           <w:b/>
           <w:bCs/>
@@ -633,8 +527,34 @@
           <w:szCs w:val="56"/>
           <w:u w:val="single"/>
         </w:rPr>
-      </w:pPr>
-      <w:r>
+        <w:t>Dinámica:</w:t>
+      </w:r>
+    </w:p>
+    <w:p>
+      <w:pPr>
+        <w:rPr>
+          <w:sz w:val="28"/>
+          <w:szCs w:val="28"/>
+        </w:rPr>
+      </w:pPr>
+      <w:r>
+        <w:rPr>
+          <w:sz w:val="28"/>
+          <w:szCs w:val="28"/>
+        </w:rPr>
+        <w:t>Explorar el mapa para encontrar los enemigos especiales que te permitirán encender las antorchas para dar vida el jefe final.</w:t>
+      </w:r>
+    </w:p>
+    <w:p>
+      <w:pPr>
+        <w:rPr>
+          <w:sz w:val="28"/>
+          <w:szCs w:val="28"/>
+        </w:rPr>
+      </w:pPr>
+    </w:p>
+    <w:p>
+      <w:pPr>
         <w:rPr>
           <w:b/>
           <w:bCs/>
@@ -642,42 +562,8 @@
           <w:szCs w:val="56"/>
           <w:u w:val="single"/>
         </w:rPr>
-        <w:lastRenderedPageBreak/>
-        <w:t>Dinámica:</w:t>
-      </w:r>
-    </w:p>
-    <w:p>
-      <w:pPr>
-        <w:rPr>
-          <w:sz w:val="28"/>
-          <w:szCs w:val="28"/>
-        </w:rPr>
-      </w:pPr>
-      <w:r>
-        <w:rPr>
-          <w:sz w:val="28"/>
-          <w:szCs w:val="28"/>
-        </w:rPr>
-        <w:t>Avanzar hasta llegar al final sin morir</w:t>
-      </w:r>
-      <w:r>
-        <w:rPr>
-          <w:sz w:val="28"/>
-          <w:szCs w:val="28"/>
-        </w:rPr>
-        <w:t>, esquivando y matando enemigos a la vez que debes tener cuidado de no caer de las plataformas.</w:t>
-      </w:r>
-    </w:p>
-    <w:p>
-      <w:pPr>
-        <w:rPr>
-          <w:sz w:val="28"/>
-          <w:szCs w:val="28"/>
-        </w:rPr>
-      </w:pPr>
-    </w:p>
-    <w:p>
-      <w:pPr>
+      </w:pPr>
+      <w:r>
         <w:rPr>
           <w:b/>
           <w:bCs/>
@@ -685,8 +571,175 @@
           <w:szCs w:val="56"/>
           <w:u w:val="single"/>
         </w:rPr>
-      </w:pPr>
-      <w:r>
+        <w:t>Contenido:</w:t>
+      </w:r>
+    </w:p>
+    <w:p>
+      <w:pPr>
+        <w:rPr>
+          <w:sz w:val="28"/>
+          <w:szCs w:val="28"/>
+          <w:u w:val="single"/>
+        </w:rPr>
+      </w:pPr>
+      <w:r>
+        <w:rPr>
+          <w:sz w:val="28"/>
+          <w:szCs w:val="28"/>
+          <w:u w:val="single"/>
+        </w:rPr>
+        <w:t>Enemigos:</w:t>
+      </w:r>
+      <w:r>
+        <w:rPr>
+          <w:sz w:val="28"/>
+          <w:szCs w:val="28"/>
+          <w:u w:val="single"/>
+        </w:rPr>
+        <w:t xml:space="preserve"> </w:t>
+      </w:r>
+    </w:p>
+    <w:p>
+      <w:pPr>
+        <w:rPr>
+          <w:sz w:val="28"/>
+          <w:szCs w:val="28"/>
+        </w:rPr>
+      </w:pPr>
+      <w:r>
+        <w:rPr>
+          <w:sz w:val="28"/>
+          <w:szCs w:val="28"/>
+        </w:rPr>
+        <w:t>-</w:t>
+      </w:r>
+      <w:r>
+        <w:rPr>
+          <w:sz w:val="28"/>
+          <w:szCs w:val="28"/>
+        </w:rPr>
+        <w:t xml:space="preserve">Melee: </w:t>
+      </w:r>
+      <w:r>
+        <w:rPr>
+          <w:sz w:val="28"/>
+          <w:szCs w:val="28"/>
+        </w:rPr>
+        <w:t>atacan rápido cuando están cerca de ti</w:t>
+      </w:r>
+    </w:p>
+    <w:p>
+      <w:pPr>
+        <w:rPr>
+          <w:sz w:val="28"/>
+          <w:szCs w:val="28"/>
+        </w:rPr>
+      </w:pPr>
+      <w:r>
+        <w:rPr>
+          <w:sz w:val="28"/>
+          <w:szCs w:val="28"/>
+        </w:rPr>
+        <w:t>-Distancia: dispara proyectiles.</w:t>
+      </w:r>
+    </w:p>
+    <w:p>
+      <w:pPr>
+        <w:rPr>
+          <w:sz w:val="28"/>
+          <w:szCs w:val="28"/>
+          <w:u w:val="single"/>
+        </w:rPr>
+      </w:pPr>
+      <w:r>
+        <w:rPr>
+          <w:sz w:val="28"/>
+          <w:szCs w:val="28"/>
+        </w:rPr>
+        <w:t xml:space="preserve">-Lancero: </w:t>
+      </w:r>
+      <w:r>
+        <w:rPr>
+          <w:sz w:val="28"/>
+          <w:szCs w:val="28"/>
+        </w:rPr>
+        <w:t>da (no lo tira, es como si fuese melee) un lanzazo recto a X distancia del jugador. El lanzazo</w:t>
+      </w:r>
+      <w:r>
+        <w:rPr>
+          <w:sz w:val="28"/>
+          <w:szCs w:val="28"/>
+        </w:rPr>
+        <w:t xml:space="preserve"> es retardado para poder esquivarlo</w:t>
+      </w:r>
+      <w:r>
+        <w:rPr>
+          <w:sz w:val="28"/>
+          <w:szCs w:val="28"/>
+        </w:rPr>
+        <w:t>. Entre lanzazo y lanzazo tiene una demora para poder acercarte</w:t>
+      </w:r>
+      <w:r>
+        <w:rPr>
+          <w:sz w:val="28"/>
+          <w:szCs w:val="28"/>
+        </w:rPr>
+        <w:t xml:space="preserve"> y huirá de ti</w:t>
+      </w:r>
+      <w:r>
+        <w:rPr>
+          <w:sz w:val="28"/>
+          <w:szCs w:val="28"/>
+        </w:rPr>
+        <w:t>.</w:t>
+      </w:r>
+    </w:p>
+    <w:p>
+      <w:pPr>
+        <w:rPr>
+          <w:sz w:val="28"/>
+          <w:szCs w:val="28"/>
+        </w:rPr>
+      </w:pPr>
+      <w:r>
+        <w:rPr>
+          <w:sz w:val="28"/>
+          <w:szCs w:val="28"/>
+        </w:rPr>
+        <w:t>-E</w:t>
+      </w:r>
+      <w:r>
+        <w:rPr>
+          <w:sz w:val="28"/>
+          <w:szCs w:val="28"/>
+        </w:rPr>
+        <w:t>nemigo especial</w:t>
+      </w:r>
+      <w:r>
+        <w:rPr>
+          <w:sz w:val="28"/>
+          <w:szCs w:val="28"/>
+        </w:rPr>
+        <w:t>:</w:t>
+      </w:r>
+      <w:r>
+        <w:rPr>
+          <w:sz w:val="28"/>
+          <w:szCs w:val="28"/>
+        </w:rPr>
+        <w:t xml:space="preserve"> Más tanque, varios tipos de ataque.</w:t>
+      </w:r>
+    </w:p>
+    <w:p>
+      <w:pPr>
+        <w:rPr>
+          <w:sz w:val="28"/>
+          <w:szCs w:val="28"/>
+        </w:rPr>
+      </w:pPr>
+    </w:p>
+    <w:p>
+      <w:pPr>
         <w:rPr>
           <w:b/>
           <w:bCs/>
@@ -694,213 +747,8 @@
           <w:szCs w:val="56"/>
           <w:u w:val="single"/>
         </w:rPr>
-        <w:t>Contenido:</w:t>
-      </w:r>
-    </w:p>
-    <w:p>
-      <w:pPr>
-        <w:rPr>
-          <w:sz w:val="28"/>
-          <w:szCs w:val="28"/>
-        </w:rPr>
-      </w:pPr>
-      <w:r>
-        <w:rPr>
-          <w:sz w:val="28"/>
-          <w:szCs w:val="28"/>
-          <w:u w:val="single"/>
-        </w:rPr>
-        <w:t>Habilidades</w:t>
-      </w:r>
-      <w:r>
-        <w:rPr>
-          <w:sz w:val="28"/>
-          <w:szCs w:val="28"/>
-        </w:rPr>
-        <w:t>: (desbloqueables a lo largo del progreso</w:t>
-      </w:r>
-      <w:r>
-        <w:rPr>
-          <w:sz w:val="28"/>
-          <w:szCs w:val="28"/>
-        </w:rPr>
-        <w:t>)</w:t>
-      </w:r>
-    </w:p>
-    <w:p>
-      <w:pPr>
-        <w:rPr>
-          <w:sz w:val="28"/>
-          <w:szCs w:val="28"/>
-        </w:rPr>
-      </w:pPr>
-      <w:r>
-        <w:rPr>
-          <w:sz w:val="28"/>
-          <w:szCs w:val="28"/>
-        </w:rPr>
-        <w:t>-Escudo de emergencia: se activa por si no puedes esquivar algún proyectil, su duración es extremadamente corta para que tenga dificultad el esquivar con él. Se recarga matando enemigos.</w:t>
-      </w:r>
-    </w:p>
-    <w:p>
-      <w:pPr>
-        <w:rPr>
-          <w:sz w:val="28"/>
-          <w:szCs w:val="28"/>
-        </w:rPr>
-      </w:pPr>
-    </w:p>
-    <w:p>
-      <w:pPr>
-        <w:rPr>
-          <w:sz w:val="28"/>
-          <w:szCs w:val="28"/>
-          <w:u w:val="single"/>
-        </w:rPr>
-      </w:pPr>
-    </w:p>
-    <w:p>
-      <w:pPr>
-        <w:rPr>
-          <w:sz w:val="28"/>
-          <w:szCs w:val="28"/>
-          <w:u w:val="single"/>
-        </w:rPr>
-      </w:pPr>
-      <w:r>
-        <w:rPr>
-          <w:sz w:val="28"/>
-          <w:szCs w:val="28"/>
-          <w:u w:val="single"/>
-        </w:rPr>
-        <w:t>Enemigos:</w:t>
-      </w:r>
-      <w:r>
-        <w:rPr>
-          <w:sz w:val="28"/>
-          <w:szCs w:val="28"/>
-          <w:u w:val="single"/>
-        </w:rPr>
-        <w:t xml:space="preserve"> </w:t>
-      </w:r>
-    </w:p>
-    <w:p>
-      <w:pPr>
-        <w:rPr>
-          <w:sz w:val="28"/>
-          <w:szCs w:val="28"/>
-        </w:rPr>
-      </w:pPr>
-      <w:r>
-        <w:rPr>
-          <w:sz w:val="28"/>
-          <w:szCs w:val="28"/>
-        </w:rPr>
-        <w:t>-</w:t>
-      </w:r>
-      <w:r>
-        <w:rPr>
-          <w:sz w:val="28"/>
-          <w:szCs w:val="28"/>
-        </w:rPr>
-        <w:t>Melee: tiene un pequeño retardo en el ataque para que sea           esquivable.</w:t>
-      </w:r>
-    </w:p>
-    <w:p>
-      <w:pPr>
-        <w:rPr>
-          <w:sz w:val="28"/>
-          <w:szCs w:val="28"/>
-        </w:rPr>
-      </w:pPr>
-      <w:r>
-        <w:rPr>
-          <w:sz w:val="28"/>
-          <w:szCs w:val="28"/>
-        </w:rPr>
-        <w:t>-Distancia: dispara proyectiles.</w:t>
-      </w:r>
-    </w:p>
-    <w:p>
-      <w:pPr>
-        <w:rPr>
-          <w:sz w:val="28"/>
-          <w:szCs w:val="28"/>
-          <w:u w:val="single"/>
-        </w:rPr>
-      </w:pPr>
-      <w:r>
-        <w:rPr>
-          <w:sz w:val="28"/>
-          <w:szCs w:val="28"/>
-        </w:rPr>
-        <w:t xml:space="preserve">-Lancero: </w:t>
-      </w:r>
-      <w:r>
-        <w:rPr>
-          <w:sz w:val="28"/>
-          <w:szCs w:val="28"/>
-        </w:rPr>
-        <w:t xml:space="preserve">da (no lo tira, es como si fuese melee) un lanzazo recto a X distancia del jugador. El lanzazo es rápido y la única forma de esquivarlo </w:t>
-      </w:r>
-      <w:proofErr w:type="spellStart"/>
-      <w:r>
-        <w:rPr>
-          <w:sz w:val="28"/>
-          <w:szCs w:val="28"/>
-        </w:rPr>
-        <w:t>rá</w:t>
-      </w:r>
-      <w:proofErr w:type="spellEnd"/>
-      <w:r>
-        <w:rPr>
-          <w:sz w:val="28"/>
-          <w:szCs w:val="28"/>
-        </w:rPr>
-        <w:t xml:space="preserve"> alejarse o saltarlo. Entre lanzazo y lanzazo tiene una demora para poder acercarte.</w:t>
-      </w:r>
-    </w:p>
-    <w:p>
-      <w:pPr>
-        <w:rPr>
-          <w:sz w:val="28"/>
-          <w:szCs w:val="28"/>
-        </w:rPr>
-      </w:pPr>
-      <w:r>
-        <w:rPr>
-          <w:sz w:val="28"/>
-          <w:szCs w:val="28"/>
-        </w:rPr>
-        <w:t>-</w:t>
-      </w:r>
-      <w:proofErr w:type="spellStart"/>
-      <w:r>
-        <w:rPr>
-          <w:sz w:val="28"/>
-          <w:szCs w:val="28"/>
-        </w:rPr>
-        <w:t>Etc</w:t>
-      </w:r>
-      <w:proofErr w:type="spellEnd"/>
-      <w:r>
-        <w:rPr>
-          <w:sz w:val="28"/>
-          <w:szCs w:val="28"/>
-        </w:rPr>
-        <w:t>:</w:t>
-      </w:r>
-    </w:p>
-    <w:p>
-      <w:pPr>
-        <w:rPr>
-          <w:sz w:val="28"/>
-          <w:szCs w:val="28"/>
-        </w:rPr>
-      </w:pPr>
-    </w:p>
-    <w:p>
-      <w:pPr>
+      </w:pPr>
+      <w:r>
         <w:rPr>
           <w:b/>
           <w:bCs/>
@@ -908,8 +756,34 @@
           <w:szCs w:val="56"/>
           <w:u w:val="single"/>
         </w:rPr>
-      </w:pPr>
-      <w:r>
+        <w:t>LORE:</w:t>
+      </w:r>
+    </w:p>
+    <w:p>
+      <w:pPr>
+        <w:rPr>
+          <w:sz w:val="28"/>
+          <w:szCs w:val="28"/>
+        </w:rPr>
+      </w:pPr>
+      <w:r>
+        <w:rPr>
+          <w:sz w:val="28"/>
+          <w:szCs w:val="28"/>
+        </w:rPr>
+        <w:t>El mundo se ha visto envuelto en maldad y los dioses han tenido que tomar una decisión radical: solo dejar nacer a aquellos que puedan ser dignos defensores del bien en el mundo. Para ello, ponen a prueba a cada humano antes de nacer haciéndoles pasar duros desafíos para saber si son lo suficientemente poderosos para luchar.</w:t>
+      </w:r>
+    </w:p>
+    <w:p>
+      <w:pPr>
+        <w:rPr>
+          <w:sz w:val="28"/>
+          <w:szCs w:val="28"/>
+        </w:rPr>
+      </w:pPr>
+    </w:p>
+    <w:p>
+      <w:pPr>
         <w:rPr>
           <w:b/>
           <w:bCs/>
@@ -917,34 +791,8 @@
           <w:szCs w:val="56"/>
           <w:u w:val="single"/>
         </w:rPr>
-        <w:t>LORE:</w:t>
-      </w:r>
-    </w:p>
-    <w:p>
-      <w:pPr>
-        <w:rPr>
-          <w:sz w:val="28"/>
-          <w:szCs w:val="28"/>
-        </w:rPr>
-      </w:pPr>
-      <w:r>
-        <w:rPr>
-          <w:sz w:val="28"/>
-          <w:szCs w:val="28"/>
-        </w:rPr>
-        <w:t>El mundo se ha visto envuelto en maldad y los dioses han tenido que tomar una decisión radical: solo dejar nacer a aquellos que puedan ser dignos defensores del bien en el mundo. Para ello, ponen a prueba a cada humano antes de nacer haciéndoles pasar duros desafíos para saber si son lo suficientemente poderosos para luchar.</w:t>
-      </w:r>
-    </w:p>
-    <w:p>
-      <w:pPr>
-        <w:rPr>
-          <w:sz w:val="28"/>
-          <w:szCs w:val="28"/>
-        </w:rPr>
-      </w:pPr>
-    </w:p>
-    <w:p>
-      <w:pPr>
+      </w:pPr>
+      <w:r>
         <w:rPr>
           <w:b/>
           <w:bCs/>
@@ -952,8 +800,19 @@
           <w:szCs w:val="56"/>
           <w:u w:val="single"/>
         </w:rPr>
-      </w:pPr>
-      <w:r>
+        <w:t>Boss:</w:t>
+      </w:r>
+    </w:p>
+    <w:p>
+      <w:pPr>
+        <w:rPr>
+          <w:sz w:val="28"/>
+          <w:szCs w:val="28"/>
+        </w:rPr>
+      </w:pPr>
+    </w:p>
+    <w:p>
+      <w:pPr>
         <w:rPr>
           <w:b/>
           <w:bCs/>
@@ -961,20 +820,8 @@
           <w:szCs w:val="56"/>
           <w:u w:val="single"/>
         </w:rPr>
-        <w:lastRenderedPageBreak/>
-        <w:t>Boss:</w:t>
-      </w:r>
-    </w:p>
-    <w:p>
-      <w:pPr>
-        <w:rPr>
-          <w:sz w:val="28"/>
-          <w:szCs w:val="28"/>
-        </w:rPr>
-      </w:pPr>
-    </w:p>
-    <w:p>
-      <w:pPr>
+      </w:pPr>
+      <w:r>
         <w:rPr>
           <w:b/>
           <w:bCs/>
@@ -982,31 +829,27 @@
           <w:szCs w:val="56"/>
           <w:u w:val="single"/>
         </w:rPr>
-      </w:pPr>
-      <w:r>
-        <w:rPr>
-          <w:b/>
-          <w:bCs/>
-          <w:sz w:val="56"/>
-          <w:szCs w:val="56"/>
-          <w:u w:val="single"/>
-        </w:rPr>
         <w:t>Posibles diseños:</w:t>
       </w:r>
       <w:r>
         <w:rPr>
-          <w:b/>
-          <w:bCs/>
           <w:noProof/>
-          <w:sz w:val="56"/>
-          <w:szCs w:val="56"/>
-          <w:u w:val="single"/>
+          <w:sz w:val="28"/>
+          <w:szCs w:val="28"/>
+        </w:rPr>
+        <w:t xml:space="preserve"> </w:t>
+      </w:r>
+      <w:r>
+        <w:rPr>
+          <w:noProof/>
+          <w:sz w:val="28"/>
+          <w:szCs w:val="28"/>
         </w:rPr>
         <w:drawing>
-          <wp:inline distT="0" distB="0" distL="0" distR="0" wp14:anchorId="771D8942" wp14:editId="6CEAFA4B">
+          <wp:inline distT="0" distB="0" distL="0" distR="0" wp14:anchorId="142252F1" wp14:editId="03D4AD9D">
             <wp:extent cx="5391150" cy="3629025"/>
             <wp:effectExtent l="0" t="0" r="0" b="9525"/>
-            <wp:docPr id="3" name="Imagen 3"/>
+            <wp:docPr id="4" name="Imagen 4"/>
             <wp:cNvGraphicFramePr>
               <a:graphicFrameLocks xmlns:a="http://schemas.openxmlformats.org/drawingml/2006/main" noChangeAspect="1"/>
             </wp:cNvGraphicFramePr>
@@ -1014,7 +857,7 @@
               <a:graphicData uri="http://schemas.openxmlformats.org/drawingml/2006/picture">
                 <pic:pic xmlns:pic="http://schemas.openxmlformats.org/drawingml/2006/picture">
                   <pic:nvPicPr>
-                    <pic:cNvPr id="0" name="Picture 3"/>
+                    <pic:cNvPr id="0" name="Picture 1"/>
                     <pic:cNvPicPr>
                       <a:picLocks noChangeAspect="1" noChangeArrowheads="1"/>
                     </pic:cNvPicPr>
@@ -1063,7 +906,7 @@
 </file>
 
 <file path=word/styles.xml><?xml version="1.0" encoding="utf-8"?>
-<w:styles xmlns:mc="http://schemas.openxmlformats.org/markup-compatibility/2006" xmlns:r="http://schemas.openxmlformats.org/officeDocument/2006/relationships" xmlns:w="http://schemas.openxmlformats.org/wordprocessingml/2006/main" xmlns:w14="http://schemas.microsoft.com/office/word/2010/wordml" xmlns:w15="http://schemas.microsoft.com/office/word/2012/wordml" xmlns:w16cex="http://schemas.microsoft.com/office/word/2018/wordml/cex" xmlns:w16cid="http://schemas.microsoft.com/office/word/2016/wordml/cid" xmlns:w16="http://schemas.microsoft.com/office/word/2018/wordml" xmlns:w16se="http://schemas.microsoft.com/office/word/2015/wordml/symex" mc:Ignorable="w14 w15 w16se w16cid w16 w16cex">
+<w:styles xmlns:mc="http://schemas.openxmlformats.org/markup-compatibility/2006" xmlns:r="http://schemas.openxmlformats.org/officeDocument/2006/relationships" xmlns:w="http://schemas.openxmlformats.org/wordprocessingml/2006/main" xmlns:w14="http://schemas.microsoft.com/office/word/2010/wordml" xmlns:w15="http://schemas.microsoft.com/office/word/2012/wordml" xmlns:w16cex="http://schemas.microsoft.com/office/word/2018/wordml/cex" xmlns:w16cid="http://schemas.microsoft.com/office/word/2016/wordml/cid" xmlns:w16="http://schemas.microsoft.com/office/word/2018/wordml" xmlns:w16sdtdh="http://schemas.microsoft.com/office/word/2020/wordml/sdtdatahash" xmlns:w16se="http://schemas.microsoft.com/office/word/2015/wordml/symex" mc:Ignorable="w14 w15 w16se w16cid w16 w16cex w16sdtdh">
   <w:docDefaults>
     <w:rPrDefault>
       <w:rPr>

--- a/Angeles_y_Demonios.docx
+++ b/Angeles_y_Demonios.docx
@@ -59,13 +59,8 @@
         <w:t xml:space="preserve">Juego 2D </w:t>
       </w:r>
       <w:r>
-        <w:t>con vista Top-</w:t>
-      </w:r>
-      <w:proofErr w:type="spellStart"/>
-      <w:r>
-        <w:t>down</w:t>
-      </w:r>
-      <w:proofErr w:type="spellEnd"/>
+        <w:t>con vista Top-down</w:t>
+      </w:r>
       <w:r>
         <w:t>. El jugador deberá avanzar por salas, enfrentándose a distintos tipos de enemigos</w:t>
       </w:r>
@@ -121,17 +116,8 @@
           <w:sz w:val="28"/>
           <w:szCs w:val="28"/>
         </w:rPr>
-        <w:t xml:space="preserve">no hay vidas, cada muerte comienza una </w:t>
-      </w:r>
-      <w:proofErr w:type="gramStart"/>
-      <w:r>
-        <w:rPr>
-          <w:sz w:val="28"/>
-          <w:szCs w:val="28"/>
-        </w:rPr>
-        <w:t>nueva run</w:t>
-      </w:r>
-      <w:proofErr w:type="gramEnd"/>
+        <w:t>no hay vidas, cada muerte comienza una nueva run</w:t>
+      </w:r>
       <w:r>
         <w:rPr>
           <w:sz w:val="28"/>
@@ -294,23 +280,7 @@
           <w:sz w:val="28"/>
           <w:szCs w:val="28"/>
         </w:rPr>
-        <w:t xml:space="preserve">  espadazo tipo empalamiento/pinchazo que </w:t>
-      </w:r>
-      <w:proofErr w:type="gramStart"/>
-      <w:r>
-        <w:rPr>
-          <w:sz w:val="28"/>
-          <w:szCs w:val="28"/>
-        </w:rPr>
-        <w:t>solo  da</w:t>
-      </w:r>
-      <w:proofErr w:type="gramEnd"/>
-      <w:r>
-        <w:rPr>
-          <w:sz w:val="28"/>
-          <w:szCs w:val="28"/>
-        </w:rPr>
-        <w:t xml:space="preserve"> a 1 jugador</w:t>
+        <w:t xml:space="preserve">  espadazo tipo empalamiento/pinchazo que solo  da a 1 jugador</w:t>
       </w:r>
       <w:r>
         <w:rPr>
@@ -362,23 +332,7 @@
           <w:sz w:val="28"/>
           <w:szCs w:val="28"/>
         </w:rPr>
-        <w:t xml:space="preserve">1 único proyectil que se recarga cada X segundos. (se indicaría con un contenedor que se llena progresivamente. Si </w:t>
-      </w:r>
-      <w:proofErr w:type="spellStart"/>
-      <w:r>
-        <w:rPr>
-          <w:sz w:val="28"/>
-          <w:szCs w:val="28"/>
-        </w:rPr>
-        <w:t>esta</w:t>
-      </w:r>
-      <w:proofErr w:type="spellEnd"/>
-      <w:r>
-        <w:rPr>
-          <w:sz w:val="28"/>
-          <w:szCs w:val="28"/>
-        </w:rPr>
-        <w:t xml:space="preserve"> lleno se puede disparar)</w:t>
+        <w:t>1 único proyectil que se recarga cada X segundos. (se indicaría con un contenedor que se llena progresivamente. Si esta lleno se puede disparar)</w:t>
       </w:r>
     </w:p>
     <w:p>
@@ -471,23 +425,13 @@
           <w:u w:val="single"/>
         </w:rPr>
       </w:pPr>
-      <w:proofErr w:type="spellStart"/>
-      <w:r>
-        <w:rPr>
-          <w:sz w:val="28"/>
-          <w:szCs w:val="28"/>
-          <w:u w:val="single"/>
-        </w:rPr>
-        <w:t>Dash</w:t>
-      </w:r>
-      <w:proofErr w:type="spellEnd"/>
-      <w:r>
-        <w:rPr>
-          <w:sz w:val="28"/>
-          <w:szCs w:val="28"/>
-          <w:u w:val="single"/>
-        </w:rPr>
-        <w:t>.</w:t>
+      <w:r>
+        <w:rPr>
+          <w:sz w:val="28"/>
+          <w:szCs w:val="28"/>
+          <w:u w:val="single"/>
+        </w:rPr>
+        <w:t>Dash.</w:t>
       </w:r>
       <w:r>
         <w:rPr>
@@ -814,11 +758,9 @@
     <w:p>
       <w:pPr>
         <w:rPr>
-          <w:b/>
-          <w:bCs/>
-          <w:sz w:val="56"/>
-          <w:szCs w:val="56"/>
-          <w:u w:val="single"/>
+          <w:noProof/>
+          <w:sz w:val="28"/>
+          <w:szCs w:val="28"/>
         </w:rPr>
       </w:pPr>
       <w:r>
@@ -893,6 +835,295 @@
             </a:graphic>
           </wp:inline>
         </w:drawing>
+      </w:r>
+    </w:p>
+    <w:p>
+      <w:pPr>
+        <w:rPr>
+          <w:noProof/>
+          <w:sz w:val="28"/>
+          <w:szCs w:val="28"/>
+        </w:rPr>
+      </w:pPr>
+    </w:p>
+    <w:p>
+      <w:pPr>
+        <w:rPr>
+          <w:noProof/>
+          <w:sz w:val="28"/>
+          <w:szCs w:val="28"/>
+        </w:rPr>
+      </w:pPr>
+    </w:p>
+    <w:p>
+      <w:pPr>
+        <w:rPr>
+          <w:noProof/>
+          <w:sz w:val="28"/>
+          <w:szCs w:val="28"/>
+        </w:rPr>
+      </w:pPr>
+    </w:p>
+    <w:p>
+      <w:pPr>
+        <w:rPr>
+          <w:noProof/>
+          <w:sz w:val="28"/>
+          <w:szCs w:val="28"/>
+        </w:rPr>
+      </w:pPr>
+    </w:p>
+    <w:p>
+      <w:pPr>
+        <w:rPr>
+          <w:noProof/>
+          <w:sz w:val="28"/>
+          <w:szCs w:val="28"/>
+        </w:rPr>
+      </w:pPr>
+    </w:p>
+    <w:p>
+      <w:pPr>
+        <w:rPr>
+          <w:noProof/>
+          <w:sz w:val="28"/>
+          <w:szCs w:val="28"/>
+        </w:rPr>
+      </w:pPr>
+    </w:p>
+    <w:p>
+      <w:pPr>
+        <w:rPr>
+          <w:noProof/>
+          <w:sz w:val="28"/>
+          <w:szCs w:val="28"/>
+        </w:rPr>
+      </w:pPr>
+    </w:p>
+    <w:p>
+      <w:pPr>
+        <w:rPr>
+          <w:noProof/>
+          <w:sz w:val="28"/>
+          <w:szCs w:val="28"/>
+        </w:rPr>
+      </w:pPr>
+    </w:p>
+    <w:p>
+      <w:pPr>
+        <w:rPr>
+          <w:noProof/>
+          <w:sz w:val="28"/>
+          <w:szCs w:val="28"/>
+        </w:rPr>
+      </w:pPr>
+    </w:p>
+    <w:p>
+      <w:pPr>
+        <w:rPr>
+          <w:noProof/>
+          <w:sz w:val="28"/>
+          <w:szCs w:val="28"/>
+        </w:rPr>
+      </w:pPr>
+    </w:p>
+    <w:p>
+      <w:pPr>
+        <w:rPr>
+          <w:noProof/>
+          <w:sz w:val="28"/>
+          <w:szCs w:val="28"/>
+        </w:rPr>
+      </w:pPr>
+    </w:p>
+    <w:p>
+      <w:pPr>
+        <w:jc w:val="center"/>
+        <w:rPr>
+          <w:b/>
+          <w:bCs/>
+          <w:sz w:val="56"/>
+          <w:szCs w:val="56"/>
+          <w:u w:val="single"/>
+        </w:rPr>
+      </w:pPr>
+      <w:r>
+        <w:rPr>
+          <w:b/>
+          <w:bCs/>
+          <w:sz w:val="56"/>
+          <w:szCs w:val="56"/>
+          <w:u w:val="single"/>
+        </w:rPr>
+        <w:t>AQUÍ EMPIEZA EL GUIÓN</w:t>
+      </w:r>
+    </w:p>
+    <w:p>
+      <w:pPr>
+        <w:rPr>
+          <w:b/>
+          <w:bCs/>
+          <w:sz w:val="32"/>
+          <w:szCs w:val="32"/>
+          <w:u w:val="single"/>
+        </w:rPr>
+      </w:pPr>
+    </w:p>
+    <w:p>
+      <w:pPr>
+        <w:rPr>
+          <w:sz w:val="28"/>
+          <w:szCs w:val="28"/>
+        </w:rPr>
+      </w:pPr>
+      <w:r>
+        <w:rPr>
+          <w:sz w:val="28"/>
+          <w:szCs w:val="28"/>
+        </w:rPr>
+        <w:t xml:space="preserve">Soul Saviour es un videojuego top-down, de acción singleplayer en el que el jugador deberá hacer la luz en un lugar oscuro donde se encuentra acabando con los enemigos. El objetivo es invocar al boss, el cual aparece cuando se tengan 6 antorchas, que se consiguen acabando con los enemigos especiales. </w:t>
+      </w:r>
+    </w:p>
+    <w:p>
+      <w:pPr>
+        <w:rPr>
+          <w:sz w:val="28"/>
+          <w:szCs w:val="28"/>
+        </w:rPr>
+      </w:pPr>
+    </w:p>
+    <w:p>
+      <w:pPr>
+        <w:rPr>
+          <w:sz w:val="28"/>
+          <w:szCs w:val="28"/>
+        </w:rPr>
+      </w:pPr>
+      <w:r>
+        <w:rPr>
+          <w:sz w:val="28"/>
+          <w:szCs w:val="28"/>
+        </w:rPr>
+        <w:t>El jugador podrá moverse en 8 direcciones y realizar un pequeño impulso en cualquier dirección que le facilita el movimiento.</w:t>
+      </w:r>
+    </w:p>
+    <w:p>
+      <w:pPr>
+        <w:rPr>
+          <w:sz w:val="28"/>
+          <w:szCs w:val="28"/>
+        </w:rPr>
+      </w:pPr>
+      <w:r>
+        <w:rPr>
+          <w:sz w:val="28"/>
+          <w:szCs w:val="28"/>
+        </w:rPr>
+        <w:t xml:space="preserve">Como ataques cuenta con el empalamiento, que es a melee </w:t>
+      </w:r>
+      <w:r>
+        <w:rPr>
+          <w:sz w:val="28"/>
+          <w:szCs w:val="28"/>
+        </w:rPr>
+        <w:t>y es muy potente</w:t>
+      </w:r>
+      <w:r>
+        <w:rPr>
+          <w:sz w:val="28"/>
+          <w:szCs w:val="28"/>
+        </w:rPr>
+        <w:t xml:space="preserve">.  </w:t>
+      </w:r>
+      <w:r>
+        <w:rPr>
+          <w:sz w:val="28"/>
+          <w:szCs w:val="28"/>
+        </w:rPr>
+        <w:t xml:space="preserve">También cuenta con el barrido,  que no es tan potente pero hace daño en área y por último el disparo de alma, que lanza un alma en la dirección del ratón cada cierto tiempo. </w:t>
+      </w:r>
+    </w:p>
+    <w:p>
+      <w:pPr>
+        <w:rPr>
+          <w:sz w:val="28"/>
+          <w:szCs w:val="28"/>
+        </w:rPr>
+      </w:pPr>
+    </w:p>
+    <w:p>
+      <w:pPr>
+        <w:rPr>
+          <w:sz w:val="28"/>
+          <w:szCs w:val="28"/>
+        </w:rPr>
+      </w:pPr>
+      <w:r>
+        <w:rPr>
+          <w:sz w:val="28"/>
+          <w:szCs w:val="28"/>
+        </w:rPr>
+        <w:t>Como enemigos, existen 3 tipos y el boss.</w:t>
+      </w:r>
+    </w:p>
+    <w:p>
+      <w:pPr>
+        <w:rPr>
+          <w:sz w:val="28"/>
+          <w:szCs w:val="28"/>
+        </w:rPr>
+      </w:pPr>
+      <w:r>
+        <w:rPr>
+          <w:sz w:val="28"/>
+          <w:szCs w:val="28"/>
+        </w:rPr>
+        <w:t xml:space="preserve">Primero, el enemigo a meleé, que una vez detecta al jugador le persigue y se acerca a él para pegarle, el enemigo a distancia, que cuenta con una inteligencia de predicción de movimiento y el especial (que es el que hay matar para conseguir las antochas) que hace daño cada x tiempo en un área circular a su alrededor. </w:t>
+      </w:r>
+    </w:p>
+    <w:p>
+      <w:pPr>
+        <w:rPr>
+          <w:sz w:val="28"/>
+          <w:szCs w:val="28"/>
+        </w:rPr>
+      </w:pPr>
+      <w:r>
+        <w:rPr>
+          <w:sz w:val="28"/>
+          <w:szCs w:val="28"/>
+        </w:rPr>
+        <w:t xml:space="preserve">El boss tiene 4 habilidades, dispara almas en muchas direcciones, invoca un escudo que le regenera la vida, </w:t>
+      </w:r>
+      <w:r>
+        <w:rPr>
+          <w:sz w:val="28"/>
+          <w:szCs w:val="28"/>
+        </w:rPr>
+        <w:t>genera un impulso hacia el jugador e invoca enemigos. Tiene 3 fases las cuales mejoran sus habilidades.</w:t>
+      </w:r>
+    </w:p>
+    <w:p>
+      <w:pPr>
+        <w:rPr>
+          <w:sz w:val="28"/>
+          <w:szCs w:val="28"/>
+        </w:rPr>
+      </w:pPr>
+    </w:p>
+    <w:p>
+      <w:pPr>
+        <w:rPr>
+          <w:sz w:val="28"/>
+          <w:szCs w:val="28"/>
+        </w:rPr>
+      </w:pPr>
+      <w:r>
+        <w:rPr>
+          <w:sz w:val="28"/>
+          <w:szCs w:val="28"/>
+        </w:rPr>
+        <w:t>Debido a la generación aleatoria del mapa, el juego se hace muy rejugable. Además la paleta genera curiosidad de probar todos los colores. Y por último y por ello más importante el heavy metal hará que no puedas parar de jugar.</w:t>
       </w:r>
     </w:p>
     <w:sectPr>
